--- a/app/src/main/java/com/laochen/source/java/nio/java新IO.docx
+++ b/app/src/main/java/com/laochen/source/java/nio/java新IO.docx
@@ -1201,6 +1201,7 @@
       <w:pPr>
         <w:widowControl w:val="0"/>
         <w:numPr>
+          <w:ilvl w:val="0"/>
           <w:numId w:val="0"/>
         </w:numPr>
         <w:jc w:val="both"/>
@@ -1221,6 +1222,7 @@
       <w:pPr>
         <w:widowControl w:val="0"/>
         <w:numPr>
+          <w:ilvl w:val="0"/>
           <w:numId w:val="0"/>
         </w:numPr>
         <w:jc w:val="both"/>
@@ -1322,6 +1324,7 @@
       <w:pPr>
         <w:widowControl w:val="0"/>
         <w:numPr>
+          <w:ilvl w:val="0"/>
           <w:numId w:val="0"/>
         </w:numPr>
         <w:jc w:val="both"/>
@@ -1342,6 +1345,7 @@
       <w:pPr>
         <w:widowControl w:val="0"/>
         <w:numPr>
+          <w:ilvl w:val="0"/>
           <w:numId w:val="0"/>
         </w:numPr>
         <w:jc w:val="both"/>
@@ -1357,385 +1361,639 @@
         </w:rPr>
         <w:t>方式2.buffer.get()及其系列重载方法</w:t>
       </w:r>
+    </w:p>
+    <w:p>
+      <w:pPr>
+        <w:widowControl w:val="0"/>
+        <w:numPr>
+          <w:ilvl w:val="0"/>
+          <w:numId w:val="0"/>
+        </w:numPr>
+        <w:jc w:val="both"/>
+        <w:rPr>
+          <w:rFonts w:hint="default"/>
+          <w:lang w:val="en-US" w:eastAsia="zh-CN"/>
+        </w:rPr>
+      </w:pPr>
+    </w:p>
+    <w:p>
+      <w:pPr>
+        <w:widowControl w:val="0"/>
+        <w:numPr>
+          <w:ilvl w:val="0"/>
+          <w:numId w:val="0"/>
+        </w:numPr>
+        <w:jc w:val="both"/>
+        <w:rPr>
+          <w:rFonts w:hint="eastAsia"/>
+          <w:lang w:val="en-US" w:eastAsia="zh-CN"/>
+        </w:rPr>
+      </w:pPr>
+      <w:r>
+        <w:rPr>
+          <w:rFonts w:hint="eastAsia"/>
+          <w:b/>
+          <w:bCs/>
+          <w:lang w:val="en-US" w:eastAsia="zh-CN"/>
+        </w:rPr>
+        <w:t>rewind()：</w:t>
+      </w:r>
+      <w:r>
+        <w:rPr>
+          <w:rFonts w:hint="eastAsia"/>
+          <w:lang w:val="en-US" w:eastAsia="zh-CN"/>
+        </w:rPr>
+        <w:t>position设为0，limit的值不变，能够重新读一次数据。</w:t>
+      </w:r>
+    </w:p>
+    <w:p>
+      <w:pPr>
+        <w:widowControl w:val="0"/>
+        <w:numPr>
+          <w:ilvl w:val="0"/>
+          <w:numId w:val="0"/>
+        </w:numPr>
+        <w:jc w:val="both"/>
+        <w:rPr>
+          <w:rFonts w:hint="eastAsia"/>
+          <w:lang w:val="en-US" w:eastAsia="zh-CN"/>
+        </w:rPr>
+      </w:pPr>
+    </w:p>
+    <w:p>
+      <w:pPr>
+        <w:widowControl w:val="0"/>
+        <w:numPr>
+          <w:ilvl w:val="0"/>
+          <w:numId w:val="0"/>
+        </w:numPr>
+        <w:jc w:val="both"/>
+        <w:rPr>
+          <w:rFonts w:hint="eastAsia"/>
+          <w:lang w:val="en-US" w:eastAsia="zh-CN"/>
+        </w:rPr>
+      </w:pPr>
+      <w:r>
+        <w:rPr>
+          <w:rFonts w:hint="eastAsia"/>
+          <w:b/>
+          <w:bCs/>
+          <w:lang w:val="en-US" w:eastAsia="zh-CN"/>
+        </w:rPr>
+        <w:t>clear()：</w:t>
+      </w:r>
+      <w:r>
+        <w:rPr>
+          <w:rFonts w:hint="eastAsia"/>
+          <w:lang w:val="en-US" w:eastAsia="zh-CN"/>
+        </w:rPr>
+        <w:t>使buffer可写入，position设为0，limit设为capacity。Buffer里的数据并没有被清空，只是标识位mark被清除，即使buffer中有未读数据，也法无找到。</w:t>
+      </w:r>
+    </w:p>
+    <w:p>
+      <w:pPr>
+        <w:widowControl w:val="0"/>
+        <w:numPr>
+          <w:ilvl w:val="0"/>
+          <w:numId w:val="0"/>
+        </w:numPr>
+        <w:jc w:val="both"/>
+        <w:rPr>
+          <w:rFonts w:hint="eastAsia"/>
+          <w:lang w:val="en-US" w:eastAsia="zh-CN"/>
+        </w:rPr>
+      </w:pPr>
+      <w:r>
+        <w:rPr>
+          <w:rFonts w:hint="default"/>
+          <w:b/>
+          <w:bCs/>
+          <w:lang w:val="en-US" w:eastAsia="zh-CN"/>
+        </w:rPr>
+        <w:t>compact()</w:t>
+      </w:r>
+      <w:r>
+        <w:rPr>
+          <w:rFonts w:hint="eastAsia"/>
+          <w:b/>
+          <w:bCs/>
+          <w:lang w:val="en-US" w:eastAsia="zh-CN"/>
+        </w:rPr>
+        <w:t>：</w:t>
+      </w:r>
+      <w:r>
+        <w:rPr>
+          <w:rFonts w:hint="eastAsia"/>
+          <w:lang w:val="en-US" w:eastAsia="zh-CN"/>
+        </w:rPr>
+        <w:t>使buffer可写入，如果buffer中有未读数据，会把这些数据复制到buffer的开始处，position指向最后一个未读数据的后面，limit设为capacity。因此后续的写入不会覆盖上次的未读数据。</w:t>
+      </w:r>
+    </w:p>
+    <w:p>
+      <w:pPr>
+        <w:widowControl w:val="0"/>
+        <w:numPr>
+          <w:ilvl w:val="0"/>
+          <w:numId w:val="0"/>
+        </w:numPr>
+        <w:jc w:val="both"/>
+        <w:rPr>
+          <w:rFonts w:hint="eastAsia"/>
+          <w:lang w:val="en-US" w:eastAsia="zh-CN"/>
+        </w:rPr>
+      </w:pPr>
+    </w:p>
+    <w:p>
+      <w:pPr>
+        <w:widowControl w:val="0"/>
+        <w:numPr>
+          <w:ilvl w:val="0"/>
+          <w:numId w:val="0"/>
+        </w:numPr>
+        <w:jc w:val="both"/>
+        <w:rPr>
+          <w:rFonts w:hint="eastAsia"/>
+          <w:b/>
+          <w:bCs/>
+          <w:lang w:val="en-US" w:eastAsia="zh-CN"/>
+        </w:rPr>
+      </w:pPr>
+      <w:r>
+        <w:rPr>
+          <w:rFonts w:hint="default"/>
+          <w:b/>
+          <w:bCs/>
+          <w:lang w:val="en-US" w:eastAsia="zh-CN"/>
+        </w:rPr>
+        <w:t>mark() and reset()</w:t>
+      </w:r>
+      <w:r>
+        <w:rPr>
+          <w:rFonts w:hint="eastAsia"/>
+          <w:b/>
+          <w:bCs/>
+          <w:lang w:val="en-US" w:eastAsia="zh-CN"/>
+        </w:rPr>
+        <w:t>：</w:t>
+      </w:r>
+    </w:p>
+    <w:p>
+      <w:pPr>
+        <w:widowControl w:val="0"/>
+        <w:numPr>
+          <w:ilvl w:val="0"/>
+          <w:numId w:val="0"/>
+        </w:numPr>
+        <w:jc w:val="both"/>
+        <w:rPr>
+          <w:rFonts w:hint="eastAsia"/>
+          <w:lang w:val="en-US" w:eastAsia="zh-CN"/>
+        </w:rPr>
+      </w:pPr>
+      <w:r>
+        <w:rPr>
+          <w:rFonts w:hint="default"/>
+          <w:lang w:val="en-US" w:eastAsia="zh-CN"/>
+        </w:rPr>
+        <w:t>mark()</w:t>
+      </w:r>
+      <w:r>
+        <w:rPr>
+          <w:rFonts w:hint="eastAsia"/>
+          <w:lang w:val="en-US" w:eastAsia="zh-CN"/>
+        </w:rPr>
+        <w:t>标记一个给定的position，</w:t>
+      </w:r>
+      <w:r>
+        <w:rPr>
+          <w:rFonts w:hint="default"/>
+          <w:lang w:val="en-US" w:eastAsia="zh-CN"/>
+        </w:rPr>
+        <w:t>reset()</w:t>
+      </w:r>
+      <w:r>
+        <w:rPr>
+          <w:rFonts w:hint="eastAsia"/>
+          <w:lang w:val="en-US" w:eastAsia="zh-CN"/>
+        </w:rPr>
+        <w:t>将当前position重置回标记的position。</w:t>
+      </w:r>
+    </w:p>
+    <w:p>
+      <w:pPr>
+        <w:widowControl w:val="0"/>
+        <w:numPr>
+          <w:ilvl w:val="0"/>
+          <w:numId w:val="0"/>
+        </w:numPr>
+        <w:jc w:val="both"/>
+        <w:rPr>
+          <w:rFonts w:hint="eastAsia"/>
+          <w:lang w:val="en-US" w:eastAsia="zh-CN"/>
+        </w:rPr>
+      </w:pPr>
+    </w:p>
+    <w:p>
+      <w:pPr>
+        <w:widowControl w:val="0"/>
+        <w:numPr>
+          <w:ilvl w:val="0"/>
+          <w:numId w:val="0"/>
+        </w:numPr>
+        <w:jc w:val="both"/>
+        <w:rPr>
+          <w:rFonts w:hint="eastAsia"/>
+          <w:b/>
+          <w:bCs/>
+          <w:lang w:val="en-US" w:eastAsia="zh-CN"/>
+        </w:rPr>
+      </w:pPr>
+      <w:r>
+        <w:rPr>
+          <w:rFonts w:hint="eastAsia"/>
+          <w:b/>
+          <w:bCs/>
+          <w:lang w:val="en-US" w:eastAsia="zh-CN"/>
+        </w:rPr>
+        <w:t>equals():</w:t>
+      </w:r>
+    </w:p>
+    <w:p>
+      <w:pPr>
+        <w:widowControl w:val="0"/>
+        <w:numPr>
+          <w:ilvl w:val="0"/>
+          <w:numId w:val="0"/>
+        </w:numPr>
+        <w:jc w:val="both"/>
+        <w:rPr>
+          <w:rFonts w:hint="eastAsia"/>
+          <w:lang w:val="en-US" w:eastAsia="zh-CN"/>
+        </w:rPr>
+      </w:pPr>
+      <w:r>
+        <w:rPr>
+          <w:rFonts w:hint="eastAsia"/>
+          <w:lang w:val="en-US" w:eastAsia="zh-CN"/>
+        </w:rPr>
+        <w:t>元素类型相同（byte,char...）并且remaining的数量相等，并且remaining序列中对应元素全部相等才返回true。</w:t>
+      </w:r>
+    </w:p>
+    <w:p>
+      <w:pPr>
+        <w:widowControl w:val="0"/>
+        <w:numPr>
+          <w:ilvl w:val="0"/>
+          <w:numId w:val="0"/>
+        </w:numPr>
+        <w:jc w:val="both"/>
+        <w:rPr>
+          <w:rFonts w:hint="eastAsia"/>
+          <w:b/>
+          <w:bCs/>
+          <w:lang w:val="en-US" w:eastAsia="zh-CN"/>
+        </w:rPr>
+      </w:pPr>
+      <w:r>
+        <w:rPr>
+          <w:rFonts w:hint="eastAsia"/>
+          <w:b/>
+          <w:bCs/>
+          <w:lang w:val="en-US" w:eastAsia="zh-CN"/>
+        </w:rPr>
+        <w:t>compareTo():</w:t>
+      </w:r>
+    </w:p>
+    <w:p>
+      <w:pPr>
+        <w:widowControl w:val="0"/>
+        <w:numPr>
+          <w:ilvl w:val="0"/>
+          <w:numId w:val="0"/>
+        </w:numPr>
+        <w:jc w:val="both"/>
+        <w:rPr>
+          <w:rFonts w:hint="default"/>
+          <w:lang w:val="en-US" w:eastAsia="zh-CN"/>
+        </w:rPr>
+      </w:pPr>
+      <w:r>
+        <w:rPr>
+          <w:rFonts w:hint="eastAsia"/>
+          <w:lang w:val="en-US" w:eastAsia="zh-CN"/>
+        </w:rPr>
+        <w:t>元素类型相同才能比较。从remaining序列中第一个元素开始按字典顺序比较，前者大返回正数，前者小返回负数，一样大继续比较下一个元素，都一样比较remaining序列的长度，长度大的返回正数，长度小的返回负数，长度相等返回0。</w:t>
+      </w:r>
+    </w:p>
+    <w:p>
+      <w:pPr>
+        <w:widowControl w:val="0"/>
+        <w:numPr>
+          <w:ilvl w:val="0"/>
+          <w:numId w:val="0"/>
+        </w:numPr>
+        <w:jc w:val="both"/>
+        <w:rPr>
+          <w:rFonts w:hint="default"/>
+          <w:lang w:val="en-US" w:eastAsia="zh-CN"/>
+        </w:rPr>
+      </w:pPr>
+    </w:p>
+    <w:p>
+      <w:pPr>
+        <w:widowControl w:val="0"/>
+        <w:numPr>
+          <w:ilvl w:val="0"/>
+          <w:numId w:val="0"/>
+        </w:numPr>
+        <w:jc w:val="both"/>
+        <w:rPr>
+          <w:rFonts w:hint="eastAsia"/>
+          <w:b/>
+          <w:bCs/>
+          <w:lang w:val="en-US" w:eastAsia="zh-CN"/>
+        </w:rPr>
+      </w:pPr>
+      <w:r>
+        <w:rPr>
+          <w:rFonts w:hint="default"/>
+          <w:b/>
+          <w:bCs/>
+          <w:lang w:val="en-US" w:eastAsia="zh-CN"/>
+        </w:rPr>
+        <w:t>Selectors</w:t>
+      </w:r>
+    </w:p>
+    <w:p>
+      <w:pPr>
+        <w:rPr>
+          <w:rFonts w:hint="eastAsia"/>
+          <w:lang w:val="en-US" w:eastAsia="zh-CN"/>
+        </w:rPr>
+      </w:pPr>
+      <w:r>
+        <w:rPr>
+          <w:rFonts w:hint="eastAsia"/>
+          <w:lang w:val="en-US" w:eastAsia="zh-CN"/>
+        </w:rPr>
+        <w:t>允许单个线程监视多个channel。</w:t>
+      </w:r>
+    </w:p>
+    <w:p>
+      <w:pPr>
+        <w:rPr>
+          <w:rFonts w:hint="eastAsia"/>
+          <w:lang w:val="en-US" w:eastAsia="zh-CN"/>
+        </w:rPr>
+      </w:pPr>
+    </w:p>
+    <w:p>
+      <w:pPr>
+        <w:rPr>
+          <w:rFonts w:hint="eastAsia"/>
+          <w:lang w:val="en-US" w:eastAsia="zh-CN"/>
+        </w:rPr>
+      </w:pPr>
+    </w:p>
+    <w:p>
+      <w:pPr>
+        <w:rPr>
+          <w:rFonts w:hint="eastAsia"/>
+          <w:b/>
+          <w:bCs/>
+          <w:lang w:val="en-US" w:eastAsia="zh-CN"/>
+        </w:rPr>
+      </w:pPr>
+      <w:r>
+        <w:rPr>
+          <w:rFonts w:hint="eastAsia" w:eastAsiaTheme="minorEastAsia"/>
+          <w:b/>
+          <w:bCs/>
+          <w:lang w:val="en-US" w:eastAsia="zh-CN"/>
+        </w:rPr>
+        <w:t>Scatter</w:t>
+      </w:r>
+      <w:r>
+        <w:rPr>
+          <w:rFonts w:hint="eastAsia"/>
+          <w:b/>
+          <w:bCs/>
+          <w:lang w:val="en-US" w:eastAsia="zh-CN"/>
+        </w:rPr>
+        <w:t>（分散）和Gather（聚集）</w:t>
+      </w:r>
+    </w:p>
+    <w:p>
+      <w:pPr>
+        <w:rPr>
+          <w:rFonts w:hint="eastAsia"/>
+          <w:b w:val="0"/>
+          <w:bCs w:val="0"/>
+          <w:lang w:val="en-US" w:eastAsia="zh-CN"/>
+        </w:rPr>
+      </w:pPr>
+      <w:r>
+        <w:rPr>
+          <w:rFonts w:hint="eastAsia"/>
+          <w:b w:val="0"/>
+          <w:bCs w:val="0"/>
+          <w:lang w:val="en-US" w:eastAsia="zh-CN"/>
+        </w:rPr>
+        <w:t>Scattering Reads:从一个channel读取数据到多个buffer。</w:t>
+      </w:r>
+    </w:p>
+    <w:p>
+      <w:pPr>
+        <w:rPr>
+          <w:rFonts w:hint="eastAsia"/>
+          <w:lang w:val="en-US" w:eastAsia="zh-CN"/>
+        </w:rPr>
+      </w:pPr>
+      <w:r>
+        <w:rPr>
+          <w:rFonts w:hint="eastAsia"/>
+          <w:lang w:val="en-US" w:eastAsia="zh-CN"/>
+        </w:rPr>
+        <w:drawing>
+          <wp:inline distT="0" distB="0" distL="114300" distR="114300">
+            <wp:extent cx="3399790" cy="2961640"/>
+            <wp:effectExtent l="0" t="0" r="10160" b="10160"/>
+            <wp:docPr id="3" name="图片 3" descr="scatter"/>
+            <wp:cNvGraphicFramePr>
+              <a:graphicFrameLocks xmlns:a="http://schemas.openxmlformats.org/drawingml/2006/main" noChangeAspect="1"/>
+            </wp:cNvGraphicFramePr>
+            <a:graphic xmlns:a="http://schemas.openxmlformats.org/drawingml/2006/main">
+              <a:graphicData uri="http://schemas.openxmlformats.org/drawingml/2006/picture">
+                <pic:pic xmlns:pic="http://schemas.openxmlformats.org/drawingml/2006/picture">
+                  <pic:nvPicPr>
+                    <pic:cNvPr id="3" name="图片 3" descr="scatter"/>
+                    <pic:cNvPicPr>
+                      <a:picLocks noChangeAspect="1"/>
+                    </pic:cNvPicPr>
+                  </pic:nvPicPr>
+                  <pic:blipFill>
+                    <a:blip r:embed="rId5"/>
+                    <a:stretch>
+                      <a:fillRect/>
+                    </a:stretch>
+                  </pic:blipFill>
+                  <pic:spPr>
+                    <a:xfrm>
+                      <a:off x="0" y="0"/>
+                      <a:ext cx="3399790" cy="2961640"/>
+                    </a:xfrm>
+                    <a:prstGeom prst="rect">
+                      <a:avLst/>
+                    </a:prstGeom>
+                  </pic:spPr>
+                </pic:pic>
+              </a:graphicData>
+            </a:graphic>
+          </wp:inline>
+        </w:drawing>
+      </w:r>
+    </w:p>
+    <w:p>
+      <w:pPr>
+        <w:rPr>
+          <w:rFonts w:hint="eastAsia"/>
+          <w:lang w:val="en-US" w:eastAsia="zh-CN"/>
+        </w:rPr>
+      </w:pPr>
+    </w:p>
+    <w:p>
+      <w:pPr>
+        <w:rPr>
+          <w:rFonts w:hint="eastAsia"/>
+          <w:lang w:val="en-US" w:eastAsia="zh-CN"/>
+        </w:rPr>
+      </w:pPr>
+    </w:p>
+    <w:p>
+      <w:pPr>
+        <w:rPr>
+          <w:rFonts w:hint="eastAsia"/>
+          <w:lang w:val="en-US" w:eastAsia="zh-CN"/>
+        </w:rPr>
+      </w:pPr>
+      <w:r>
+        <w:rPr>
+          <w:rFonts w:hint="eastAsia"/>
+          <w:lang w:val="en-US" w:eastAsia="zh-CN"/>
+        </w:rPr>
+        <w:t>Gathering Writes</w:t>
+      </w:r>
+      <w:r>
+        <w:rPr>
+          <w:rFonts w:hint="default"/>
+          <w:lang w:val="en-US" w:eastAsia="zh-CN"/>
+        </w:rPr>
+        <w:t>:</w:t>
+      </w:r>
+      <w:r>
+        <w:rPr>
+          <w:rFonts w:hint="eastAsia"/>
+          <w:lang w:val="en-US" w:eastAsia="zh-CN"/>
+        </w:rPr>
+        <w:t>从多个buffer写入数据到单个channel。</w:t>
+      </w:r>
+    </w:p>
+    <w:p>
+      <w:pPr>
+        <w:rPr>
+          <w:rFonts w:hint="eastAsia"/>
+          <w:lang w:val="en-US" w:eastAsia="zh-CN"/>
+        </w:rPr>
+      </w:pPr>
+    </w:p>
+    <w:p>
+      <w:pPr>
+        <w:rPr>
+          <w:rFonts w:hint="eastAsia"/>
+          <w:lang w:val="en-US" w:eastAsia="zh-CN"/>
+        </w:rPr>
+      </w:pPr>
+      <w:r>
+        <w:rPr>
+          <w:rFonts w:hint="eastAsia"/>
+          <w:lang w:val="en-US" w:eastAsia="zh-CN"/>
+        </w:rPr>
+        <w:drawing>
+          <wp:inline distT="0" distB="0" distL="114300" distR="114300">
+            <wp:extent cx="3342640" cy="2866390"/>
+            <wp:effectExtent l="0" t="0" r="10160" b="10160"/>
+            <wp:docPr id="5" name="图片 5" descr="gather"/>
+            <wp:cNvGraphicFramePr>
+              <a:graphicFrameLocks xmlns:a="http://schemas.openxmlformats.org/drawingml/2006/main" noChangeAspect="1"/>
+            </wp:cNvGraphicFramePr>
+            <a:graphic xmlns:a="http://schemas.openxmlformats.org/drawingml/2006/main">
+              <a:graphicData uri="http://schemas.openxmlformats.org/drawingml/2006/picture">
+                <pic:pic xmlns:pic="http://schemas.openxmlformats.org/drawingml/2006/picture">
+                  <pic:nvPicPr>
+                    <pic:cNvPr id="5" name="图片 5" descr="gather"/>
+                    <pic:cNvPicPr>
+                      <a:picLocks noChangeAspect="1"/>
+                    </pic:cNvPicPr>
+                  </pic:nvPicPr>
+                  <pic:blipFill>
+                    <a:blip r:embed="rId6"/>
+                    <a:stretch>
+                      <a:fillRect/>
+                    </a:stretch>
+                  </pic:blipFill>
+                  <pic:spPr>
+                    <a:xfrm>
+                      <a:off x="0" y="0"/>
+                      <a:ext cx="3342640" cy="2866390"/>
+                    </a:xfrm>
+                    <a:prstGeom prst="rect">
+                      <a:avLst/>
+                    </a:prstGeom>
+                  </pic:spPr>
+                </pic:pic>
+              </a:graphicData>
+            </a:graphic>
+          </wp:inline>
+        </w:drawing>
+      </w:r>
+    </w:p>
+    <w:p>
+      <w:pPr>
+        <w:rPr>
+          <w:rFonts w:hint="eastAsia"/>
+          <w:b/>
+          <w:bCs/>
+          <w:lang w:val="en-US" w:eastAsia="zh-CN"/>
+        </w:rPr>
+      </w:pPr>
+      <w:r>
+        <w:rPr>
+          <w:rFonts w:hint="default"/>
+          <w:b/>
+          <w:bCs/>
+          <w:lang w:val="en-US" w:eastAsia="zh-CN"/>
+        </w:rPr>
+        <w:t>Channel</w:t>
+      </w:r>
+      <w:r>
+        <w:rPr>
+          <w:rFonts w:hint="eastAsia"/>
+          <w:b/>
+          <w:bCs/>
+          <w:lang w:val="en-US" w:eastAsia="zh-CN"/>
+        </w:rPr>
+        <w:t>与Channel之间传递数据：</w:t>
+      </w:r>
+    </w:p>
+    <w:p>
+      <w:pPr>
+        <w:rPr>
+          <w:rFonts w:hint="eastAsia"/>
+          <w:lang w:val="en-US" w:eastAsia="zh-CN"/>
+        </w:rPr>
+      </w:pPr>
       <w:bookmarkStart w:id="0" w:name="_GoBack"/>
       <w:bookmarkEnd w:id="0"/>
-    </w:p>
-    <w:p>
-      <w:pPr>
-        <w:widowControl w:val="0"/>
-        <w:numPr>
-          <w:ilvl w:val="0"/>
-          <w:numId w:val="0"/>
-        </w:numPr>
-        <w:jc w:val="both"/>
-        <w:rPr>
-          <w:rFonts w:hint="default"/>
-          <w:lang w:val="en-US" w:eastAsia="zh-CN"/>
-        </w:rPr>
-      </w:pPr>
-    </w:p>
-    <w:p>
-      <w:pPr>
-        <w:widowControl w:val="0"/>
-        <w:numPr>
-          <w:ilvl w:val="0"/>
-          <w:numId w:val="0"/>
-        </w:numPr>
-        <w:jc w:val="both"/>
-        <w:rPr>
-          <w:rFonts w:hint="eastAsia"/>
-          <w:lang w:val="en-US" w:eastAsia="zh-CN"/>
-        </w:rPr>
-      </w:pPr>
-      <w:r>
-        <w:rPr>
-          <w:rFonts w:hint="eastAsia"/>
-          <w:b/>
-          <w:bCs/>
-          <w:lang w:val="en-US" w:eastAsia="zh-CN"/>
-        </w:rPr>
-        <w:t>rewind()：</w:t>
-      </w:r>
-      <w:r>
-        <w:rPr>
-          <w:rFonts w:hint="eastAsia"/>
-          <w:lang w:val="en-US" w:eastAsia="zh-CN"/>
-        </w:rPr>
-        <w:t>position设为0，limit的值不变，能够重新读一次数据。</w:t>
-      </w:r>
-    </w:p>
-    <w:p>
-      <w:pPr>
-        <w:widowControl w:val="0"/>
-        <w:numPr>
-          <w:ilvl w:val="0"/>
-          <w:numId w:val="0"/>
-        </w:numPr>
-        <w:jc w:val="both"/>
-        <w:rPr>
-          <w:rFonts w:hint="eastAsia"/>
-          <w:lang w:val="en-US" w:eastAsia="zh-CN"/>
-        </w:rPr>
-      </w:pPr>
-    </w:p>
-    <w:p>
-      <w:pPr>
-        <w:widowControl w:val="0"/>
-        <w:numPr>
-          <w:ilvl w:val="0"/>
-          <w:numId w:val="0"/>
-        </w:numPr>
-        <w:jc w:val="both"/>
-        <w:rPr>
-          <w:rFonts w:hint="eastAsia"/>
-          <w:lang w:val="en-US" w:eastAsia="zh-CN"/>
-        </w:rPr>
-      </w:pPr>
-      <w:r>
-        <w:rPr>
-          <w:rFonts w:hint="eastAsia"/>
-          <w:b/>
-          <w:bCs/>
-          <w:lang w:val="en-US" w:eastAsia="zh-CN"/>
-        </w:rPr>
-        <w:t>clear()：</w:t>
-      </w:r>
-      <w:r>
-        <w:rPr>
-          <w:rFonts w:hint="eastAsia"/>
-          <w:lang w:val="en-US" w:eastAsia="zh-CN"/>
-        </w:rPr>
-        <w:t>使buffer可写入，position设为0，limit设为capacity。Buffer里的数据并没有被清空，只是标识位mark被清除，即使buffer中有未读数据，也法无找到。</w:t>
-      </w:r>
-    </w:p>
-    <w:p>
-      <w:pPr>
-        <w:widowControl w:val="0"/>
-        <w:numPr>
-          <w:ilvl w:val="0"/>
-          <w:numId w:val="0"/>
-        </w:numPr>
-        <w:jc w:val="both"/>
-        <w:rPr>
-          <w:rFonts w:hint="eastAsia"/>
-          <w:lang w:val="en-US" w:eastAsia="zh-CN"/>
-        </w:rPr>
-      </w:pPr>
-      <w:r>
-        <w:rPr>
-          <w:rFonts w:hint="default"/>
-          <w:b/>
-          <w:bCs/>
-          <w:lang w:val="en-US" w:eastAsia="zh-CN"/>
-        </w:rPr>
-        <w:t>compact()</w:t>
-      </w:r>
-      <w:r>
-        <w:rPr>
-          <w:rFonts w:hint="eastAsia"/>
-          <w:b/>
-          <w:bCs/>
-          <w:lang w:val="en-US" w:eastAsia="zh-CN"/>
-        </w:rPr>
-        <w:t>：</w:t>
-      </w:r>
-      <w:r>
-        <w:rPr>
-          <w:rFonts w:hint="eastAsia"/>
-          <w:lang w:val="en-US" w:eastAsia="zh-CN"/>
-        </w:rPr>
-        <w:t>使buffer可写入，如果buffer中有未读数据，会把这些数据复制到buffer的开始处，position指向最后一个未读数据的后面，limit设为capacity。因此后续的写入不会覆盖上次的未读数据。</w:t>
-      </w:r>
-    </w:p>
-    <w:p>
-      <w:pPr>
-        <w:widowControl w:val="0"/>
-        <w:numPr>
-          <w:ilvl w:val="0"/>
-          <w:numId w:val="0"/>
-        </w:numPr>
-        <w:jc w:val="both"/>
-        <w:rPr>
-          <w:rFonts w:hint="eastAsia"/>
-          <w:lang w:val="en-US" w:eastAsia="zh-CN"/>
-        </w:rPr>
-      </w:pPr>
-    </w:p>
-    <w:p>
-      <w:pPr>
-        <w:widowControl w:val="0"/>
-        <w:numPr>
-          <w:ilvl w:val="0"/>
-          <w:numId w:val="0"/>
-        </w:numPr>
-        <w:jc w:val="both"/>
-        <w:rPr>
-          <w:rFonts w:hint="eastAsia"/>
-          <w:b/>
-          <w:bCs/>
-          <w:lang w:val="en-US" w:eastAsia="zh-CN"/>
-        </w:rPr>
-      </w:pPr>
-      <w:r>
-        <w:rPr>
-          <w:rFonts w:hint="default"/>
-          <w:b/>
-          <w:bCs/>
-          <w:lang w:val="en-US" w:eastAsia="zh-CN"/>
-        </w:rPr>
-        <w:t>mark() and reset()</w:t>
-      </w:r>
-      <w:r>
-        <w:rPr>
-          <w:rFonts w:hint="eastAsia"/>
-          <w:b/>
-          <w:bCs/>
-          <w:lang w:val="en-US" w:eastAsia="zh-CN"/>
-        </w:rPr>
-        <w:t>：</w:t>
-      </w:r>
-    </w:p>
-    <w:p>
-      <w:pPr>
-        <w:widowControl w:val="0"/>
-        <w:numPr>
-          <w:ilvl w:val="0"/>
-          <w:numId w:val="0"/>
-        </w:numPr>
-        <w:jc w:val="both"/>
-        <w:rPr>
-          <w:rFonts w:hint="eastAsia"/>
-          <w:lang w:val="en-US" w:eastAsia="zh-CN"/>
-        </w:rPr>
-      </w:pPr>
-      <w:r>
-        <w:rPr>
-          <w:rFonts w:hint="default"/>
-          <w:lang w:val="en-US" w:eastAsia="zh-CN"/>
-        </w:rPr>
-        <w:t>mark()</w:t>
-      </w:r>
-      <w:r>
-        <w:rPr>
-          <w:rFonts w:hint="eastAsia"/>
-          <w:lang w:val="en-US" w:eastAsia="zh-CN"/>
-        </w:rPr>
-        <w:t>标记一个给定的position，</w:t>
-      </w:r>
-      <w:r>
-        <w:rPr>
-          <w:rFonts w:hint="default"/>
-          <w:lang w:val="en-US" w:eastAsia="zh-CN"/>
-        </w:rPr>
-        <w:t>reset()</w:t>
-      </w:r>
-      <w:r>
-        <w:rPr>
-          <w:rFonts w:hint="eastAsia"/>
-          <w:lang w:val="en-US" w:eastAsia="zh-CN"/>
-        </w:rPr>
-        <w:t>将当前position重置回标记的position。</w:t>
-      </w:r>
-    </w:p>
-    <w:p>
-      <w:pPr>
-        <w:widowControl w:val="0"/>
-        <w:numPr>
-          <w:ilvl w:val="0"/>
-          <w:numId w:val="0"/>
-        </w:numPr>
-        <w:jc w:val="both"/>
-        <w:rPr>
-          <w:rFonts w:hint="eastAsia"/>
-          <w:lang w:val="en-US" w:eastAsia="zh-CN"/>
-        </w:rPr>
-      </w:pPr>
-    </w:p>
-    <w:p>
-      <w:pPr>
-        <w:widowControl w:val="0"/>
-        <w:numPr>
-          <w:ilvl w:val="0"/>
-          <w:numId w:val="0"/>
-        </w:numPr>
-        <w:jc w:val="both"/>
-        <w:rPr>
-          <w:rFonts w:hint="eastAsia"/>
-          <w:b/>
-          <w:bCs/>
-          <w:lang w:val="en-US" w:eastAsia="zh-CN"/>
-        </w:rPr>
-      </w:pPr>
-      <w:r>
-        <w:rPr>
-          <w:rFonts w:hint="eastAsia"/>
-          <w:b/>
-          <w:bCs/>
-          <w:lang w:val="en-US" w:eastAsia="zh-CN"/>
-        </w:rPr>
-        <w:t>equals():</w:t>
-      </w:r>
-    </w:p>
-    <w:p>
-      <w:pPr>
-        <w:widowControl w:val="0"/>
-        <w:numPr>
-          <w:ilvl w:val="0"/>
-          <w:numId w:val="0"/>
-        </w:numPr>
-        <w:jc w:val="both"/>
-        <w:rPr>
-          <w:rFonts w:hint="eastAsia"/>
-          <w:lang w:val="en-US" w:eastAsia="zh-CN"/>
-        </w:rPr>
-      </w:pPr>
-      <w:r>
-        <w:rPr>
-          <w:rFonts w:hint="eastAsia"/>
-          <w:lang w:val="en-US" w:eastAsia="zh-CN"/>
-        </w:rPr>
-        <w:t>元素类型相同（byte,char...）并且remaining的数量相等，并且remaining序列中对应元素全部相等才返回true。</w:t>
-      </w:r>
-    </w:p>
-    <w:p>
-      <w:pPr>
-        <w:widowControl w:val="0"/>
-        <w:numPr>
-          <w:ilvl w:val="0"/>
-          <w:numId w:val="0"/>
-        </w:numPr>
-        <w:jc w:val="both"/>
-        <w:rPr>
-          <w:rFonts w:hint="eastAsia"/>
-          <w:b/>
-          <w:bCs/>
-          <w:lang w:val="en-US" w:eastAsia="zh-CN"/>
-        </w:rPr>
-      </w:pPr>
-      <w:r>
-        <w:rPr>
-          <w:rFonts w:hint="eastAsia"/>
-          <w:b/>
-          <w:bCs/>
-          <w:lang w:val="en-US" w:eastAsia="zh-CN"/>
-        </w:rPr>
-        <w:t>compareTo():</w:t>
-      </w:r>
-    </w:p>
-    <w:p>
-      <w:pPr>
-        <w:widowControl w:val="0"/>
-        <w:numPr>
-          <w:ilvl w:val="0"/>
-          <w:numId w:val="0"/>
-        </w:numPr>
-        <w:jc w:val="both"/>
-        <w:rPr>
-          <w:rFonts w:hint="default"/>
-          <w:lang w:val="en-US" w:eastAsia="zh-CN"/>
-        </w:rPr>
-      </w:pPr>
-      <w:r>
-        <w:rPr>
-          <w:rFonts w:hint="eastAsia"/>
-          <w:lang w:val="en-US" w:eastAsia="zh-CN"/>
-        </w:rPr>
-        <w:t>元素类型相同才能比较。从remaining序列中第一个元素开始按字典顺序比较，前者大返回正数，前者小返回负数，一样大继续比较下一个元素，都一样比较remaining序列的长度，长度大的返回正数，长度小的返回负数，长度相等返回0。</w:t>
-      </w:r>
-    </w:p>
-    <w:p>
-      <w:pPr>
-        <w:widowControl w:val="0"/>
-        <w:numPr>
-          <w:ilvl w:val="0"/>
-          <w:numId w:val="0"/>
-        </w:numPr>
-        <w:jc w:val="both"/>
-        <w:rPr>
-          <w:rFonts w:hint="default"/>
-          <w:lang w:val="en-US" w:eastAsia="zh-CN"/>
-        </w:rPr>
-      </w:pPr>
-    </w:p>
-    <w:p>
-      <w:pPr>
-        <w:widowControl w:val="0"/>
-        <w:numPr>
-          <w:ilvl w:val="0"/>
-          <w:numId w:val="0"/>
-        </w:numPr>
-        <w:jc w:val="both"/>
-        <w:rPr>
-          <w:rFonts w:hint="eastAsia"/>
-          <w:b/>
-          <w:bCs/>
-          <w:lang w:val="en-US" w:eastAsia="zh-CN"/>
-        </w:rPr>
-      </w:pPr>
-      <w:r>
-        <w:rPr>
-          <w:rFonts w:hint="default"/>
-          <w:b/>
-          <w:bCs/>
-          <w:lang w:val="en-US" w:eastAsia="zh-CN"/>
-        </w:rPr>
-        <w:t>Selectors</w:t>
-      </w:r>
-    </w:p>
-    <w:p>
-      <w:pPr>
-        <w:rPr>
-          <w:rFonts w:hint="eastAsia"/>
-          <w:lang w:val="en-US" w:eastAsia="zh-CN"/>
-        </w:rPr>
-      </w:pPr>
-      <w:r>
-        <w:rPr>
-          <w:rFonts w:hint="eastAsia"/>
-          <w:lang w:val="en-US" w:eastAsia="zh-CN"/>
-        </w:rPr>
-        <w:t>允许单个线程监视多个channel。</w:t>
-      </w:r>
     </w:p>
     <w:sectPr>
       <w:pgSz w:w="11906" w:h="16838"/>
